--- a/docs/stagekaarten/stagekaart_template_2.2.docx
+++ b/docs/stagekaarten/stagekaart_template_2.2.docx
@@ -100,8 +100,6 @@
         </w:rPr>
         <w:t xml:space="preserve">2.2 </w:t>
       </w:r>
-      <w:bookmarkStart w:id="0" w:name="_GoBack"/>
-      <w:bookmarkEnd w:id="0"/>
       <w:r>
         <w:rPr>
           <w:sz w:val="36"/>
@@ -933,7 +931,7 @@
           <w:r>
             <w:fldChar w:fldCharType="separate"/>
           </w:r>
-          <w:hyperlink w:anchor="_Toc499201615" w:history="1">
+          <w:hyperlink w:anchor="_Toc501447913" w:history="1">
             <w:r>
               <w:rPr>
                 <w:rStyle w:val="Hyperlink"/>
@@ -960,7 +958,7 @@
                 <w:noProof/>
                 <w:webHidden/>
               </w:rPr>
-              <w:instrText xml:space="preserve"> PAGEREF _Toc499201615 \h </w:instrText>
+              <w:instrText xml:space="preserve"> PAGEREF _Toc501447913 \h </w:instrText>
             </w:r>
             <w:r>
               <w:rPr>
@@ -1003,7 +1001,7 @@
               <w:lang w:eastAsia="nl-NL"/>
             </w:rPr>
           </w:pPr>
-          <w:hyperlink w:anchor="_Toc499201616" w:history="1">
+          <w:hyperlink w:anchor="_Toc501447914" w:history="1">
             <w:r>
               <w:rPr>
                 <w:rStyle w:val="Hyperlink"/>
@@ -1030,7 +1028,7 @@
                 <w:noProof/>
                 <w:webHidden/>
               </w:rPr>
-              <w:instrText xml:space="preserve"> PAGEREF _Toc499201616 \h </w:instrText>
+              <w:instrText xml:space="preserve"> PAGEREF _Toc501447914 \h </w:instrText>
             </w:r>
             <w:r>
               <w:rPr>
@@ -1073,7 +1071,7 @@
               <w:lang w:eastAsia="nl-NL"/>
             </w:rPr>
           </w:pPr>
-          <w:hyperlink w:anchor="_Toc499201617" w:history="1">
+          <w:hyperlink w:anchor="_Toc501447915" w:history="1">
             <w:r>
               <w:rPr>
                 <w:rStyle w:val="Hyperlink"/>
@@ -1100,7 +1098,7 @@
                 <w:noProof/>
                 <w:webHidden/>
               </w:rPr>
-              <w:instrText xml:space="preserve"> PAGEREF _Toc499201617 \h </w:instrText>
+              <w:instrText xml:space="preserve"> PAGEREF _Toc501447915 \h </w:instrText>
             </w:r>
             <w:r>
               <w:rPr>
@@ -1143,7 +1141,7 @@
               <w:lang w:eastAsia="nl-NL"/>
             </w:rPr>
           </w:pPr>
-          <w:hyperlink w:anchor="_Toc499201618" w:history="1">
+          <w:hyperlink w:anchor="_Toc501447916" w:history="1">
             <w:r>
               <w:rPr>
                 <w:rStyle w:val="Hyperlink"/>
@@ -1170,7 +1168,7 @@
                 <w:noProof/>
                 <w:webHidden/>
               </w:rPr>
-              <w:instrText xml:space="preserve"> PAGEREF _Toc499201618 \h </w:instrText>
+              <w:instrText xml:space="preserve"> PAGEREF _Toc501447916 \h </w:instrText>
             </w:r>
             <w:r>
               <w:rPr>
@@ -1213,7 +1211,7 @@
               <w:lang w:eastAsia="nl-NL"/>
             </w:rPr>
           </w:pPr>
-          <w:hyperlink w:anchor="_Toc499201619" w:history="1">
+          <w:hyperlink w:anchor="_Toc501447917" w:history="1">
             <w:r>
               <w:rPr>
                 <w:rStyle w:val="Hyperlink"/>
@@ -1240,7 +1238,7 @@
                 <w:noProof/>
                 <w:webHidden/>
               </w:rPr>
-              <w:instrText xml:space="preserve"> PAGEREF _Toc499201619 \h </w:instrText>
+              <w:instrText xml:space="preserve"> PAGEREF _Toc501447917 \h </w:instrText>
             </w:r>
             <w:r>
               <w:rPr>
@@ -1283,7 +1281,7 @@
               <w:lang w:eastAsia="nl-NL"/>
             </w:rPr>
           </w:pPr>
-          <w:hyperlink w:anchor="_Toc499201620" w:history="1">
+          <w:hyperlink w:anchor="_Toc501447918" w:history="1">
             <w:r>
               <w:rPr>
                 <w:rStyle w:val="Hyperlink"/>
@@ -1297,7 +1295,7 @@
                 <w:rStyle w:val="Hyperlink"/>
                 <w:noProof/>
               </w:rPr>
-              <w:t>: Klik hier als u tekst wilt invoeren.</w:t>
+              <w:t>: Testverslag</w:t>
             </w:r>
             <w:r>
               <w:rPr>
@@ -1318,7 +1316,7 @@
                 <w:noProof/>
                 <w:webHidden/>
               </w:rPr>
-              <w:instrText xml:space="preserve"> PAGEREF _Toc499201620 \h </w:instrText>
+              <w:instrText xml:space="preserve"> PAGEREF _Toc501447918 \h </w:instrText>
             </w:r>
             <w:r>
               <w:rPr>
@@ -1361,7 +1359,7 @@
               <w:lang w:eastAsia="nl-NL"/>
             </w:rPr>
           </w:pPr>
-          <w:hyperlink w:anchor="_Toc499201621" w:history="1">
+          <w:hyperlink w:anchor="_Toc501447919" w:history="1">
             <w:r>
               <w:rPr>
                 <w:rStyle w:val="Hyperlink"/>
@@ -1388,7 +1386,7 @@
                 <w:noProof/>
                 <w:webHidden/>
               </w:rPr>
-              <w:instrText xml:space="preserve"> PAGEREF _Toc499201621 \h </w:instrText>
+              <w:instrText xml:space="preserve"> PAGEREF _Toc501447919 \h </w:instrText>
             </w:r>
             <w:r>
               <w:rPr>
@@ -1431,7 +1429,7 @@
               <w:lang w:eastAsia="nl-NL"/>
             </w:rPr>
           </w:pPr>
-          <w:hyperlink w:anchor="_Toc499201622" w:history="1">
+          <w:hyperlink w:anchor="_Toc501447920" w:history="1">
             <w:r>
               <w:rPr>
                 <w:rStyle w:val="Hyperlink"/>
@@ -1458,7 +1456,7 @@
                 <w:noProof/>
                 <w:webHidden/>
               </w:rPr>
-              <w:instrText xml:space="preserve"> PAGEREF _Toc499201622 \h </w:instrText>
+              <w:instrText xml:space="preserve"> PAGEREF _Toc501447920 \h </w:instrText>
             </w:r>
             <w:r>
               <w:rPr>
@@ -1501,7 +1499,7 @@
               <w:lang w:eastAsia="nl-NL"/>
             </w:rPr>
           </w:pPr>
-          <w:hyperlink w:anchor="_Toc499201623" w:history="1">
+          <w:hyperlink w:anchor="_Toc501447921" w:history="1">
             <w:r>
               <w:rPr>
                 <w:rStyle w:val="Hyperlink"/>
@@ -1528,7 +1526,7 @@
                 <w:noProof/>
                 <w:webHidden/>
               </w:rPr>
-              <w:instrText xml:space="preserve"> PAGEREF _Toc499201623 \h </w:instrText>
+              <w:instrText xml:space="preserve"> PAGEREF _Toc501447921 \h </w:instrText>
             </w:r>
             <w:r>
               <w:rPr>
@@ -1571,7 +1569,7 @@
               <w:lang w:eastAsia="nl-NL"/>
             </w:rPr>
           </w:pPr>
-          <w:hyperlink w:anchor="_Toc499201624" w:history="1">
+          <w:hyperlink w:anchor="_Toc501447922" w:history="1">
             <w:r>
               <w:rPr>
                 <w:rStyle w:val="Hyperlink"/>
@@ -1585,7 +1583,7 @@
                 <w:rStyle w:val="Hyperlink"/>
                 <w:noProof/>
               </w:rPr>
-              <w:t>: Klik hier als u tekst wilt invoeren.</w:t>
+              <w:t>: Uitgevoerde test</w:t>
             </w:r>
             <w:r>
               <w:rPr>
@@ -1606,7 +1604,7 @@
                 <w:noProof/>
                 <w:webHidden/>
               </w:rPr>
-              <w:instrText xml:space="preserve"> PAGEREF _Toc499201624 \h </w:instrText>
+              <w:instrText xml:space="preserve"> PAGEREF _Toc501447922 \h </w:instrText>
             </w:r>
             <w:r>
               <w:rPr>
@@ -1649,7 +1647,7 @@
               <w:lang w:eastAsia="nl-NL"/>
             </w:rPr>
           </w:pPr>
-          <w:hyperlink w:anchor="_Toc499201625" w:history="1">
+          <w:hyperlink w:anchor="_Toc501447923" w:history="1">
             <w:r>
               <w:rPr>
                 <w:rStyle w:val="Hyperlink"/>
@@ -1676,7 +1674,7 @@
                 <w:noProof/>
                 <w:webHidden/>
               </w:rPr>
-              <w:instrText xml:space="preserve"> PAGEREF _Toc499201625 \h </w:instrText>
+              <w:instrText xml:space="preserve"> PAGEREF _Toc501447923 \h </w:instrText>
             </w:r>
             <w:r>
               <w:rPr>
@@ -1719,7 +1717,7 @@
               <w:lang w:eastAsia="nl-NL"/>
             </w:rPr>
           </w:pPr>
-          <w:hyperlink w:anchor="_Toc499201626" w:history="1">
+          <w:hyperlink w:anchor="_Toc501447924" w:history="1">
             <w:r>
               <w:rPr>
                 <w:rStyle w:val="Hyperlink"/>
@@ -1746,7 +1744,7 @@
                 <w:noProof/>
                 <w:webHidden/>
               </w:rPr>
-              <w:instrText xml:space="preserve"> PAGEREF _Toc499201626 \h </w:instrText>
+              <w:instrText xml:space="preserve"> PAGEREF _Toc501447924 \h </w:instrText>
             </w:r>
             <w:r>
               <w:rPr>
@@ -1789,7 +1787,7 @@
               <w:lang w:eastAsia="nl-NL"/>
             </w:rPr>
           </w:pPr>
-          <w:hyperlink w:anchor="_Toc499201627" w:history="1">
+          <w:hyperlink w:anchor="_Toc501447925" w:history="1">
             <w:r>
               <w:rPr>
                 <w:rStyle w:val="Hyperlink"/>
@@ -1816,7 +1814,7 @@
                 <w:noProof/>
                 <w:webHidden/>
               </w:rPr>
-              <w:instrText xml:space="preserve"> PAGEREF _Toc499201627 \h </w:instrText>
+              <w:instrText xml:space="preserve"> PAGEREF _Toc501447925 \h </w:instrText>
             </w:r>
             <w:r>
               <w:rPr>
@@ -1859,7 +1857,7 @@
               <w:lang w:eastAsia="nl-NL"/>
             </w:rPr>
           </w:pPr>
-          <w:hyperlink w:anchor="_Toc499201628" w:history="1">
+          <w:hyperlink w:anchor="_Toc501447926" w:history="1">
             <w:r>
               <w:rPr>
                 <w:rStyle w:val="Hyperlink"/>
@@ -1873,7 +1871,7 @@
                 <w:rStyle w:val="Hyperlink"/>
                 <w:noProof/>
               </w:rPr>
-              <w:t>: Klik hier als u tekst wilt invoeren.</w:t>
+              <w:t>: Verbetervoorstel</w:t>
             </w:r>
             <w:r>
               <w:rPr>
@@ -1894,7 +1892,7 @@
                 <w:noProof/>
                 <w:webHidden/>
               </w:rPr>
-              <w:instrText xml:space="preserve"> PAGEREF _Toc499201628 \h </w:instrText>
+              <w:instrText xml:space="preserve"> PAGEREF _Toc501447926 \h </w:instrText>
             </w:r>
             <w:r>
               <w:rPr>
@@ -1937,7 +1935,7 @@
               <w:lang w:eastAsia="nl-NL"/>
             </w:rPr>
           </w:pPr>
-          <w:hyperlink w:anchor="_Toc499201629" w:history="1">
+          <w:hyperlink w:anchor="_Toc501447927" w:history="1">
             <w:r>
               <w:rPr>
                 <w:rStyle w:val="Hyperlink"/>
@@ -1964,7 +1962,7 @@
                 <w:noProof/>
                 <w:webHidden/>
               </w:rPr>
-              <w:instrText xml:space="preserve"> PAGEREF _Toc499201629 \h </w:instrText>
+              <w:instrText xml:space="preserve"> PAGEREF _Toc501447927 \h </w:instrText>
             </w:r>
             <w:r>
               <w:rPr>
@@ -2007,7 +2005,7 @@
               <w:lang w:eastAsia="nl-NL"/>
             </w:rPr>
           </w:pPr>
-          <w:hyperlink w:anchor="_Toc499201630" w:history="1">
+          <w:hyperlink w:anchor="_Toc501447928" w:history="1">
             <w:r>
               <w:rPr>
                 <w:rStyle w:val="Hyperlink"/>
@@ -2034,7 +2032,7 @@
                 <w:noProof/>
                 <w:webHidden/>
               </w:rPr>
-              <w:instrText xml:space="preserve"> PAGEREF _Toc499201630 \h </w:instrText>
+              <w:instrText xml:space="preserve"> PAGEREF _Toc501447928 \h </w:instrText>
             </w:r>
             <w:r>
               <w:rPr>
@@ -2077,7 +2075,7 @@
               <w:lang w:eastAsia="nl-NL"/>
             </w:rPr>
           </w:pPr>
-          <w:hyperlink w:anchor="_Toc499201631" w:history="1">
+          <w:hyperlink w:anchor="_Toc501447929" w:history="1">
             <w:r>
               <w:rPr>
                 <w:rStyle w:val="Hyperlink"/>
@@ -2104,7 +2102,7 @@
                 <w:noProof/>
                 <w:webHidden/>
               </w:rPr>
-              <w:instrText xml:space="preserve"> PAGEREF _Toc499201631 \h </w:instrText>
+              <w:instrText xml:space="preserve"> PAGEREF _Toc501447929 \h </w:instrText>
             </w:r>
             <w:r>
               <w:rPr>
@@ -2150,13 +2148,15 @@
       <w:r>
         <w:br w:type="page"/>
       </w:r>
+      <w:bookmarkStart w:id="0" w:name="_GoBack"/>
+      <w:bookmarkEnd w:id="0"/>
     </w:p>
     <w:p/>
     <w:p>
       <w:pPr>
         <w:pStyle w:val="Kop1"/>
       </w:pPr>
-      <w:bookmarkStart w:id="1" w:name="_Toc499201615"/>
+      <w:bookmarkStart w:id="1" w:name="_Toc501447913"/>
       <w:r>
         <w:t>Algemene informatie</w:t>
       </w:r>
@@ -2167,91 +2167,101 @@
       <w:pPr>
         <w:pStyle w:val="Kop2"/>
       </w:pPr>
-      <w:bookmarkStart w:id="2" w:name="_Toc499201616"/>
+      <w:bookmarkStart w:id="2" w:name="_Toc501447914"/>
       <w:r>
         <w:t>Opdrachtomschrijving:</w:t>
       </w:r>
       <w:bookmarkEnd w:id="2"/>
     </w:p>
-    <w:sdt>
-      <w:sdtPr>
-        <w:id w:val="88590875"/>
-        <w:placeholder>
-          <w:docPart w:val="DefaultPlaceholder_1081868574"/>
-        </w:placeholder>
-        <w:text/>
-      </w:sdtPr>
-      <w:sdtEndPr/>
-      <w:sdtContent>
-        <w:p>
-          <w:r>
-            <w:t>Kopieer hier voor de volledigheid van dit document de opdrachtomschrijving van jouw gekozen stagekaart. Dit is te vinden op http://stage.amo.rocks/ onder het kopje ‘stagekaarten’</w:t>
-          </w:r>
-        </w:p>
-      </w:sdtContent>
-    </w:sdt>
+    <w:p>
+      <w:r>
+        <w:t xml:space="preserve">Je bent gedurende het ontwikkelproces continu bezig met het testen van (onderdelen van) je applicatie. Je maakt gebruik van verschillende test-tools om er zeker van te zijn dat de applicatie goed werkt. Denk bijvoorbeeld aan Javascript linters, HTML validators, breakpoints in Visual Studio. Misschien ben je zelfs al bezig geweest met Unit Testing? </w:t>
+      </w:r>
+    </w:p>
+    <w:p>
+      <w:r>
+        <w:t xml:space="preserve">Je stelt voordat je de applicatie gaat bouwen al een test op die na het bouwen (dus na realisatie, voor de oplevering) uitgevoerd wordt. Bij een (web)applicatie test je of de applicatie goed werkt op verschillende browsers, en of de site responsive is. Je test of eventuele berekeningen die gebruikt worden in de applicatie ook daadwerkelijk het goede resultaat geeft. </w:t>
+      </w:r>
+    </w:p>
+    <w:p>
+      <w:r>
+        <w:t xml:space="preserve">Je checkt of de output klopt door data te loggen naar een logbestand, de console, of tijdelijk in de applicatie zelf. Je test of de zoekfuncties in de applicatie naar behoren werken. Je test of de routes van de applicatie juist zijn, je test of de data die in de applicatie als input wordt gegeven, op de juiste manier wordt afgehandeld. Je test of de sql queries correct zijn. </w:t>
+      </w:r>
+    </w:p>
+    <w:p>
+      <w:r>
+        <w:t>Tijdens het testen zorg je er voor dat je voldoende (dummy) data hebt om zo realistisch mogelijk te testen. Daarnaast test je of alle vooraf vastgestelde requirements voor de applicatie gebouwd zijn en naar behoren werken.</w:t>
+      </w:r>
+    </w:p>
     <w:p/>
     <w:p>
       <w:pPr>
         <w:pStyle w:val="Kop2"/>
       </w:pPr>
-      <w:bookmarkStart w:id="3" w:name="_Toc499201617"/>
+      <w:bookmarkStart w:id="3" w:name="_Toc501447915"/>
       <w:r>
         <w:t>Op te leveren documenten</w:t>
       </w:r>
       <w:bookmarkEnd w:id="3"/>
     </w:p>
-    <w:sdt>
-      <w:sdtPr>
-        <w:id w:val="-1283342132"/>
-        <w:placeholder>
-          <w:docPart w:val="DefaultPlaceholder_1081868574"/>
-        </w:placeholder>
-        <w:text/>
-      </w:sdtPr>
-      <w:sdtEndPr/>
-      <w:sdtContent>
-        <w:p>
-          <w:r>
-            <w:t>Noteer hier voor de volledigheid van dit document de op te leveren documenten van jouw gekozen stagekaart. Dit is te vinden op http://stage.amo.rocks/ onder het kopje ‘stagekaarten’</w:t>
-          </w:r>
-        </w:p>
-      </w:sdtContent>
-    </w:sdt>
+    <w:p>
+      <w:pPr>
+        <w:pStyle w:val="Lijstalinea"/>
+        <w:numPr>
+          <w:ilvl w:val="0"/>
+          <w:numId w:val="2"/>
+        </w:numPr>
+      </w:pPr>
+      <w:r>
+        <w:t>Testverslag</w:t>
+      </w:r>
+    </w:p>
+    <w:p>
+      <w:pPr>
+        <w:pStyle w:val="Lijstalinea"/>
+        <w:numPr>
+          <w:ilvl w:val="0"/>
+          <w:numId w:val="2"/>
+        </w:numPr>
+      </w:pPr>
+      <w:r>
+        <w:t>Uitgevoerde test</w:t>
+      </w:r>
+    </w:p>
+    <w:p>
+      <w:pPr>
+        <w:pStyle w:val="Lijstalinea"/>
+        <w:numPr>
+          <w:ilvl w:val="0"/>
+          <w:numId w:val="2"/>
+        </w:numPr>
+      </w:pPr>
+      <w:r>
+        <w:t>Verbetervoorstel</w:t>
+      </w:r>
+    </w:p>
     <w:p/>
     <w:p>
       <w:pPr>
         <w:pStyle w:val="Kop2"/>
       </w:pPr>
-      <w:bookmarkStart w:id="4" w:name="_Toc499201618"/>
+      <w:bookmarkStart w:id="4" w:name="_Toc501447916"/>
       <w:r>
         <w:t>Resultaat</w:t>
       </w:r>
       <w:bookmarkEnd w:id="4"/>
     </w:p>
-    <w:sdt>
-      <w:sdtPr>
-        <w:id w:val="-1061176109"/>
-        <w:placeholder>
-          <w:docPart w:val="DefaultPlaceholder_1081868574"/>
-        </w:placeholder>
-        <w:text/>
-      </w:sdtPr>
-      <w:sdtEndPr/>
-      <w:sdtContent>
-        <w:p>
-          <w:r>
-            <w:t>Kopieer hier voor de volledigheid van dit document het resultaat van jouw gekozen stagekaart. Dit is te vinden op http://stage.amo.rocks/ onder het kopje ‘stagekaarten’</w:t>
-          </w:r>
-        </w:p>
-      </w:sdtContent>
-    </w:sdt>
+    <w:p>
+      <w:r>
+        <w:t>Een applicatie die zonder bugs of gebrek aan functionaliteiten klaar staat om te worden opgeleverd. Er zijn testrapporten opgesteld en uitgevoerd om zeker te weten dat de applicatie kwalitatief in orde is. Een collega developer heeft een door jou opgestelde functionele test uitgevoerd voor de applicatie. Er zijn verbetervoorstellen gemaakt om de applicatie te optimaliseren.</w:t>
+      </w:r>
+    </w:p>
     <w:p/>
     <w:p>
       <w:pPr>
         <w:pStyle w:val="Kop2"/>
       </w:pPr>
-      <w:bookmarkStart w:id="5" w:name="_Toc499201619"/>
+      <w:bookmarkStart w:id="5" w:name="_Toc501447917"/>
       <w:r>
         <w:t>Situatiebeschrijving</w:t>
       </w:r>
@@ -2325,7 +2335,7 @@
       <w:pPr>
         <w:pStyle w:val="Kop1"/>
       </w:pPr>
-      <w:bookmarkStart w:id="6" w:name="_Toc499201620"/>
+      <w:bookmarkStart w:id="6" w:name="_Toc501447918"/>
       <w:r>
         <w:rPr>
           <w:b/>
@@ -2342,16 +2352,12 @@
           <w:placeholder>
             <w:docPart w:val="DefaultPlaceholder_1081868574"/>
           </w:placeholder>
-          <w:showingPlcHdr/>
           <w:text/>
         </w:sdtPr>
         <w:sdtEndPr/>
         <w:sdtContent>
           <w:r>
-            <w:rPr>
-              <w:rStyle w:val="Tekstvantijdelijkeaanduiding"/>
-            </w:rPr>
-            <w:t>Klik hier als u tekst wilt invoeren.</w:t>
+            <w:t>Testverslag</w:t>
           </w:r>
         </w:sdtContent>
       </w:sdt>
@@ -2362,29 +2368,17 @@
       <w:pPr>
         <w:pStyle w:val="Kop2"/>
       </w:pPr>
-      <w:bookmarkStart w:id="7" w:name="_Toc499201621"/>
+      <w:bookmarkStart w:id="7" w:name="_Toc501447919"/>
       <w:r>
         <w:t>Oplevering:</w:t>
       </w:r>
       <w:bookmarkEnd w:id="7"/>
     </w:p>
-    <w:sdt>
-      <w:sdtPr>
-        <w:id w:val="-3361328"/>
-        <w:placeholder>
-          <w:docPart w:val="DefaultPlaceholder_1081868574"/>
-        </w:placeholder>
-        <w:text/>
-      </w:sdtPr>
-      <w:sdtEndPr/>
-      <w:sdtContent>
-        <w:p>
-          <w:r>
-            <w:t>Kopieer hier de beschrijving van het te maken document, te vinden op http://stage.amo.rocks, onder het kopje ‘Stagekaarten’.</w:t>
-          </w:r>
-        </w:p>
-      </w:sdtContent>
-    </w:sdt>
+    <w:p>
+      <w:r>
+        <w:t>Je beschrijft in verslagvorm (screenshots inclusief uitleg) hoe je tijdens het ontwikkelen aan de slag bent gegaan met testen. Wat heb je allemaal gebruikt om te testen en waarom? Noteer welke tools je hebt gebruikt om te testen, en laat met screenshots zien hoe je die tools hebt gebruikt.</w:t>
+      </w:r>
+    </w:p>
     <w:p>
       <w:pPr>
         <w:pStyle w:val="Kop2"/>
@@ -2394,7 +2388,7 @@
       <w:pPr>
         <w:pStyle w:val="Kop2"/>
       </w:pPr>
-      <w:bookmarkStart w:id="8" w:name="_Toc499201622"/>
+      <w:bookmarkStart w:id="8" w:name="_Toc501447920"/>
       <w:r>
         <w:t>Inhoud:</w:t>
       </w:r>
@@ -2422,7 +2416,7 @@
       <w:pPr>
         <w:pStyle w:val="Kop2"/>
       </w:pPr>
-      <w:bookmarkStart w:id="9" w:name="_Toc499201623"/>
+      <w:bookmarkStart w:id="9" w:name="_Toc501447921"/>
       <w:r>
         <w:t>Bijlagen:</w:t>
       </w:r>
@@ -2463,7 +2457,7 @@
       <w:pPr>
         <w:pStyle w:val="Kop1"/>
       </w:pPr>
-      <w:bookmarkStart w:id="10" w:name="_Toc499201624"/>
+      <w:bookmarkStart w:id="10" w:name="_Toc501447922"/>
       <w:r>
         <w:rPr>
           <w:b/>
@@ -2480,16 +2474,12 @@
           <w:placeholder>
             <w:docPart w:val="697450023A6B49339DF08D5A814F5F2C"/>
           </w:placeholder>
-          <w:showingPlcHdr/>
           <w:text/>
         </w:sdtPr>
         <w:sdtEndPr/>
         <w:sdtContent>
           <w:r>
-            <w:rPr>
-              <w:rStyle w:val="Tekstvantijdelijkeaanduiding"/>
-            </w:rPr>
-            <w:t>Klik hier als u tekst wilt invoeren.</w:t>
+            <w:t>Uitgevoerde test</w:t>
           </w:r>
         </w:sdtContent>
       </w:sdt>
@@ -2500,29 +2490,17 @@
       <w:pPr>
         <w:pStyle w:val="Kop2"/>
       </w:pPr>
-      <w:bookmarkStart w:id="11" w:name="_Toc499201625"/>
+      <w:bookmarkStart w:id="11" w:name="_Toc501447923"/>
       <w:r>
         <w:t>Oplevering:</w:t>
       </w:r>
       <w:bookmarkEnd w:id="11"/>
     </w:p>
-    <w:sdt>
-      <w:sdtPr>
-        <w:id w:val="-1153914533"/>
-        <w:placeholder>
-          <w:docPart w:val="697450023A6B49339DF08D5A814F5F2C"/>
-        </w:placeholder>
-        <w:text/>
-      </w:sdtPr>
-      <w:sdtEndPr/>
-      <w:sdtContent>
-        <w:p>
-          <w:r>
-            <w:t>Kopieer hier de beschrijving van het te maken document, te vinden op http://stage.amo.rocks, onder het kopje ‘Stagekaarten’.</w:t>
-          </w:r>
-        </w:p>
-      </w:sdtContent>
-    </w:sdt>
+    <w:p>
+      <w:r>
+        <w:t>Je levert een testrapport in waarin technische en functionele aspecten van de site zijn getest, liefst door een collega-developer. Het testrapport voldoet aan de eisen die je vanuit de opleiding hebt geleerd en je tijdens projecten al hebt moeten uitvoeren.</w:t>
+      </w:r>
+    </w:p>
     <w:p>
       <w:pPr>
         <w:pStyle w:val="Kop2"/>
@@ -2532,7 +2510,7 @@
       <w:pPr>
         <w:pStyle w:val="Kop2"/>
       </w:pPr>
-      <w:bookmarkStart w:id="12" w:name="_Toc499201626"/>
+      <w:bookmarkStart w:id="12" w:name="_Toc501447924"/>
       <w:r>
         <w:t>Inhoud:</w:t>
       </w:r>
@@ -2560,7 +2538,7 @@
       <w:pPr>
         <w:pStyle w:val="Kop2"/>
       </w:pPr>
-      <w:bookmarkStart w:id="13" w:name="_Toc499201627"/>
+      <w:bookmarkStart w:id="13" w:name="_Toc501447925"/>
       <w:r>
         <w:t>Bijlagen:</w:t>
       </w:r>
@@ -2601,7 +2579,7 @@
       <w:pPr>
         <w:pStyle w:val="Kop1"/>
       </w:pPr>
-      <w:bookmarkStart w:id="14" w:name="_Toc499201628"/>
+      <w:bookmarkStart w:id="14" w:name="_Toc501447926"/>
       <w:r>
         <w:rPr>
           <w:b/>
@@ -2618,16 +2596,12 @@
           <w:placeholder>
             <w:docPart w:val="A4FCB9D2DAF64EF19C1A9A7FA8985D2F"/>
           </w:placeholder>
-          <w:showingPlcHdr/>
           <w:text/>
         </w:sdtPr>
         <w:sdtEndPr/>
         <w:sdtContent>
           <w:r>
-            <w:rPr>
-              <w:rStyle w:val="Tekstvantijdelijkeaanduiding"/>
-            </w:rPr>
-            <w:t>Klik hier als u tekst wilt invoeren.</w:t>
+            <w:t>Verbetervoorstel</w:t>
           </w:r>
         </w:sdtContent>
       </w:sdt>
@@ -2638,29 +2612,17 @@
       <w:pPr>
         <w:pStyle w:val="Kop2"/>
       </w:pPr>
-      <w:bookmarkStart w:id="15" w:name="_Toc499201629"/>
+      <w:bookmarkStart w:id="15" w:name="_Toc501447927"/>
       <w:r>
         <w:t>Oplevering:</w:t>
       </w:r>
       <w:bookmarkEnd w:id="15"/>
     </w:p>
-    <w:sdt>
-      <w:sdtPr>
-        <w:id w:val="-2008747208"/>
-        <w:placeholder>
-          <w:docPart w:val="A4FCB9D2DAF64EF19C1A9A7FA8985D2F"/>
-        </w:placeholder>
-        <w:text/>
-      </w:sdtPr>
-      <w:sdtEndPr/>
-      <w:sdtContent>
-        <w:p>
-          <w:r>
-            <w:t>Kopieer hier de beschrijving van het te maken document, te vinden op http://stage.amo.rocks, onder het kopje ‘Stagekaarten’.</w:t>
-          </w:r>
-        </w:p>
-      </w:sdtContent>
-    </w:sdt>
+    <w:p>
+      <w:r>
+        <w:t>Aan de hand van de uitgevoerde test ga je conclusies trekken. Deze conclusies ga je vervolgens uitwerken tot een verbetervoorstel. Wellicht werk je met Github waar je issues kan melden in de repository. De verbetervoorstellen zijn realistisch en nog te verwerken in de applicatie voor de echte oplevering.</w:t>
+      </w:r>
+    </w:p>
     <w:p>
       <w:pPr>
         <w:pStyle w:val="Kop2"/>
@@ -2670,7 +2632,7 @@
       <w:pPr>
         <w:pStyle w:val="Kop2"/>
       </w:pPr>
-      <w:bookmarkStart w:id="16" w:name="_Toc499201630"/>
+      <w:bookmarkStart w:id="16" w:name="_Toc501447928"/>
       <w:r>
         <w:t>Inhoud:</w:t>
       </w:r>
@@ -2698,7 +2660,7 @@
       <w:pPr>
         <w:pStyle w:val="Kop2"/>
       </w:pPr>
-      <w:bookmarkStart w:id="17" w:name="_Toc499201631"/>
+      <w:bookmarkStart w:id="17" w:name="_Toc501447929"/>
       <w:r>
         <w:t>Bijlagen:</w:t>
       </w:r>
@@ -2744,6 +2706,118 @@
 <file path=word/numbering.xml><?xml version="1.0" encoding="utf-8"?>
 <w:numbering xmlns:wpc="http://schemas.microsoft.com/office/word/2010/wordprocessingCanvas" xmlns:mc="http://schemas.openxmlformats.org/markup-compatibility/2006" xmlns:o="urn:schemas-microsoft-com:office:office" xmlns:r="http://schemas.openxmlformats.org/officeDocument/2006/relationships" xmlns:m="http://schemas.openxmlformats.org/officeDocument/2006/math" xmlns:v="urn:schemas-microsoft-com:vml" xmlns:wp14="http://schemas.microsoft.com/office/word/2010/wordprocessingDrawing" xmlns:wp="http://schemas.openxmlformats.org/drawingml/2006/wordprocessingDrawing" xmlns:w10="urn:schemas-microsoft-com:office:word" xmlns:w="http://schemas.openxmlformats.org/wordprocessingml/2006/main" xmlns:w14="http://schemas.microsoft.com/office/word/2010/wordml" xmlns:w15="http://schemas.microsoft.com/office/word/2012/wordml" xmlns:wpg="http://schemas.microsoft.com/office/word/2010/wordprocessingGroup" xmlns:wpi="http://schemas.microsoft.com/office/word/2010/wordprocessingInk" xmlns:wne="http://schemas.microsoft.com/office/word/2006/wordml" xmlns:wps="http://schemas.microsoft.com/office/word/2010/wordprocessingShape" mc:Ignorable="w14 w15 wp14">
   <w:abstractNum w:abstractNumId="0" w15:restartNumberingAfterBreak="0">
+    <w:nsid w:val="6C4A26BA"/>
+    <w:multiLevelType w:val="hybridMultilevel"/>
+    <w:tmpl w:val="29E6D546"/>
+    <w:lvl w:ilvl="0" w:tplc="86B2E238">
+      <w:numFmt w:val="bullet"/>
+      <w:lvlText w:val="-"/>
+      <w:lvlJc w:val="left"/>
+      <w:pPr>
+        <w:ind w:left="720" w:hanging="360"/>
+      </w:pPr>
+      <w:rPr>
+        <w:rFonts w:ascii="Calibri" w:eastAsiaTheme="minorHAnsi" w:hAnsi="Calibri" w:cs="Calibri" w:hint="default"/>
+      </w:rPr>
+    </w:lvl>
+    <w:lvl w:ilvl="1" w:tplc="04130003" w:tentative="1">
+      <w:start w:val="1"/>
+      <w:numFmt w:val="bullet"/>
+      <w:lvlText w:val="o"/>
+      <w:lvlJc w:val="left"/>
+      <w:pPr>
+        <w:ind w:left="1440" w:hanging="360"/>
+      </w:pPr>
+      <w:rPr>
+        <w:rFonts w:ascii="Courier New" w:hAnsi="Courier New" w:cs="Courier New" w:hint="default"/>
+      </w:rPr>
+    </w:lvl>
+    <w:lvl w:ilvl="2" w:tplc="04130005" w:tentative="1">
+      <w:start w:val="1"/>
+      <w:numFmt w:val="bullet"/>
+      <w:lvlText w:val=""/>
+      <w:lvlJc w:val="left"/>
+      <w:pPr>
+        <w:ind w:left="2160" w:hanging="360"/>
+      </w:pPr>
+      <w:rPr>
+        <w:rFonts w:ascii="Wingdings" w:hAnsi="Wingdings" w:hint="default"/>
+      </w:rPr>
+    </w:lvl>
+    <w:lvl w:ilvl="3" w:tplc="04130001" w:tentative="1">
+      <w:start w:val="1"/>
+      <w:numFmt w:val="bullet"/>
+      <w:lvlText w:val=""/>
+      <w:lvlJc w:val="left"/>
+      <w:pPr>
+        <w:ind w:left="2880" w:hanging="360"/>
+      </w:pPr>
+      <w:rPr>
+        <w:rFonts w:ascii="Symbol" w:hAnsi="Symbol" w:hint="default"/>
+      </w:rPr>
+    </w:lvl>
+    <w:lvl w:ilvl="4" w:tplc="04130003" w:tentative="1">
+      <w:start w:val="1"/>
+      <w:numFmt w:val="bullet"/>
+      <w:lvlText w:val="o"/>
+      <w:lvlJc w:val="left"/>
+      <w:pPr>
+        <w:ind w:left="3600" w:hanging="360"/>
+      </w:pPr>
+      <w:rPr>
+        <w:rFonts w:ascii="Courier New" w:hAnsi="Courier New" w:cs="Courier New" w:hint="default"/>
+      </w:rPr>
+    </w:lvl>
+    <w:lvl w:ilvl="5" w:tplc="04130005" w:tentative="1">
+      <w:start w:val="1"/>
+      <w:numFmt w:val="bullet"/>
+      <w:lvlText w:val=""/>
+      <w:lvlJc w:val="left"/>
+      <w:pPr>
+        <w:ind w:left="4320" w:hanging="360"/>
+      </w:pPr>
+      <w:rPr>
+        <w:rFonts w:ascii="Wingdings" w:hAnsi="Wingdings" w:hint="default"/>
+      </w:rPr>
+    </w:lvl>
+    <w:lvl w:ilvl="6" w:tplc="04130001" w:tentative="1">
+      <w:start w:val="1"/>
+      <w:numFmt w:val="bullet"/>
+      <w:lvlText w:val=""/>
+      <w:lvlJc w:val="left"/>
+      <w:pPr>
+        <w:ind w:left="5040" w:hanging="360"/>
+      </w:pPr>
+      <w:rPr>
+        <w:rFonts w:ascii="Symbol" w:hAnsi="Symbol" w:hint="default"/>
+      </w:rPr>
+    </w:lvl>
+    <w:lvl w:ilvl="7" w:tplc="04130003" w:tentative="1">
+      <w:start w:val="1"/>
+      <w:numFmt w:val="bullet"/>
+      <w:lvlText w:val="o"/>
+      <w:lvlJc w:val="left"/>
+      <w:pPr>
+        <w:ind w:left="5760" w:hanging="360"/>
+      </w:pPr>
+      <w:rPr>
+        <w:rFonts w:ascii="Courier New" w:hAnsi="Courier New" w:cs="Courier New" w:hint="default"/>
+      </w:rPr>
+    </w:lvl>
+    <w:lvl w:ilvl="8" w:tplc="04130005" w:tentative="1">
+      <w:start w:val="1"/>
+      <w:numFmt w:val="bullet"/>
+      <w:lvlText w:val=""/>
+      <w:lvlJc w:val="left"/>
+      <w:pPr>
+        <w:ind w:left="6480" w:hanging="360"/>
+      </w:pPr>
+      <w:rPr>
+        <w:rFonts w:ascii="Wingdings" w:hAnsi="Wingdings" w:hint="default"/>
+      </w:rPr>
+    </w:lvl>
+  </w:abstractNum>
+  <w:abstractNum w:abstractNumId="1" w15:restartNumberingAfterBreak="0">
     <w:nsid w:val="7B0F3638"/>
     <w:multiLevelType w:val="hybridMultilevel"/>
     <w:tmpl w:val="4C524916"/>
@@ -2833,6 +2907,9 @@
     </w:lvl>
   </w:abstractNum>
   <w:num w:numId="1">
+    <w:abstractNumId w:val="1"/>
+  </w:num>
+  <w:num w:numId="2">
     <w:abstractNumId w:val="0"/>
   </w:num>
 </w:numbering>
@@ -3278,7 +3355,6 @@
   <w:style w:type="character" w:default="1" w:styleId="Standaardalinea-lettertype">
     <w:name w:val="Default Paragraph Font"/>
     <w:uiPriority w:val="1"/>
-    <w:semiHidden/>
     <w:unhideWhenUsed/>
   </w:style>
   <w:style w:type="table" w:default="1" w:styleId="Standaardtabel">
@@ -3571,6 +3647,17 @@
       <w:u w:val="single"/>
     </w:rPr>
   </w:style>
+  <w:style w:type="paragraph" w:styleId="Lijstalinea">
+    <w:name w:val="List Paragraph"/>
+    <w:basedOn w:val="Standaard"/>
+    <w:uiPriority w:val="34"/>
+    <w:qFormat/>
+    <w:rsid w:val="00443285"/>
+    <w:pPr>
+      <w:ind w:left="720"/>
+      <w:contextualSpacing/>
+    </w:pPr>
+  </w:style>
 </w:styles>
 </file>
 
@@ -3667,6 +3754,20 @@
 
 <file path=word/glossary/fontTable.xml><?xml version="1.0" encoding="utf-8"?>
 <w:fonts xmlns:mc="http://schemas.openxmlformats.org/markup-compatibility/2006" xmlns:r="http://schemas.openxmlformats.org/officeDocument/2006/relationships" xmlns:w="http://schemas.openxmlformats.org/wordprocessingml/2006/main" xmlns:w14="http://schemas.microsoft.com/office/word/2010/wordml" xmlns:w15="http://schemas.microsoft.com/office/word/2012/wordml" mc:Ignorable="w14 w15">
+  <w:font w:name="Calibri">
+    <w:panose1 w:val="020F0502020204030204"/>
+    <w:charset w:val="00"/>
+    <w:family w:val="swiss"/>
+    <w:pitch w:val="variable"/>
+    <w:sig w:usb0="E0002AFF" w:usb1="C000247B" w:usb2="00000009" w:usb3="00000000" w:csb0="000001FF" w:csb1="00000000"/>
+  </w:font>
+  <w:font w:name="Courier New">
+    <w:panose1 w:val="02070309020205020404"/>
+    <w:charset w:val="00"/>
+    <w:family w:val="modern"/>
+    <w:pitch w:val="fixed"/>
+    <w:sig w:usb0="E0002EFF" w:usb1="C0007843" w:usb2="00000009" w:usb3="00000000" w:csb0="000001FF" w:csb1="00000000"/>
+  </w:font>
   <w:font w:name="Times New Roman">
     <w:panose1 w:val="02020603050405020304"/>
     <w:charset w:val="00"/>
@@ -3674,12 +3775,19 @@
     <w:pitch w:val="variable"/>
     <w:sig w:usb0="E0002EFF" w:usb1="C000785B" w:usb2="00000009" w:usb3="00000000" w:csb0="000001FF" w:csb1="00000000"/>
   </w:font>
-  <w:font w:name="Calibri">
-    <w:panose1 w:val="020F0502020204030204"/>
-    <w:charset w:val="00"/>
-    <w:family w:val="swiss"/>
+  <w:font w:name="Wingdings">
+    <w:panose1 w:val="05000000000000000000"/>
+    <w:charset w:val="02"/>
+    <w:family w:val="auto"/>
     <w:pitch w:val="variable"/>
-    <w:sig w:usb0="E0002AFF" w:usb1="C000247B" w:usb2="00000009" w:usb3="00000000" w:csb0="000001FF" w:csb1="00000000"/>
+    <w:sig w:usb0="00000000" w:usb1="10000000" w:usb2="00000000" w:usb3="00000000" w:csb0="80000000" w:csb1="00000000"/>
+  </w:font>
+  <w:font w:name="Symbol">
+    <w:panose1 w:val="05050102010706020507"/>
+    <w:charset w:val="02"/>
+    <w:family w:val="roman"/>
+    <w:pitch w:val="variable"/>
+    <w:sig w:usb0="00000000" w:usb1="10000000" w:usb2="00000000" w:usb3="00000000" w:csb0="80000000" w:csb1="00000000"/>
   </w:font>
   <w:font w:name="Calibri Light">
     <w:panose1 w:val="020F0302020204030204"/>
@@ -3692,9 +3800,8 @@
     <w:panose1 w:val="020B0502040204020203"/>
     <w:charset w:val="00"/>
     <w:family w:val="swiss"/>
-    <w:notTrueType/>
     <w:pitch w:val="variable"/>
-    <w:sig w:usb0="00000003" w:usb1="00000000" w:usb2="00000000" w:usb3="00000000" w:csb0="00000001" w:csb1="00000000"/>
+    <w:sig w:usb0="E4002EFF" w:usb1="C000E47F" w:usb2="00000009" w:usb3="00000000" w:csb0="000001FF" w:csb1="00000000"/>
   </w:font>
 </w:fonts>
 </file>
@@ -3717,6 +3824,7 @@
     <w:rsidRoot w:val="00D930D4"/>
     <w:rsid w:val="000B2916"/>
     <w:rsid w:val="003541FA"/>
+    <w:rsid w:val="00A1054D"/>
     <w:rsid w:val="00D930D4"/>
     <w:rsid w:val="00E37520"/>
     <w:rsid w:val="00E72A94"/>
@@ -4481,7 +4589,7 @@
 </file>
 
 <file path=customXml/itemProps1.xml><?xml version="1.0" encoding="utf-8"?>
-<ds:datastoreItem xmlns:ds="http://schemas.openxmlformats.org/officeDocument/2006/customXml" ds:itemID="{6C4E8042-FA21-4EA1-A73B-0CF763E7A8B9}">
+<ds:datastoreItem xmlns:ds="http://schemas.openxmlformats.org/officeDocument/2006/customXml" ds:itemID="{2DAC8128-C217-4F52-B420-0AB3601B78C9}">
   <ds:schemaRefs>
     <ds:schemaRef ds:uri="http://schemas.openxmlformats.org/officeDocument/2006/bibliography"/>
   </ds:schemaRefs>
